--- a/docs/chapter_draft.docx
+++ b/docs/chapter_draft.docx
@@ -49,16 +49,7 @@
         <w:t>Abstract:</w:t>
       </w:r>
       <w:r>
-        <w:t xml:space="preserve"> </w:t>
-      </w:r>
-      <w:r>
-        <w:t>(193/250 words</w:t>
-      </w:r>
-      <w:r>
-        <w:t>, from AAG</w:t>
-      </w:r>
-      <w:r>
-        <w:t>)</w:t>
+        <w:t xml:space="preserve"> (193/250 words, from AAG)</w:t>
       </w:r>
     </w:p>
     <w:p>
@@ -106,7 +97,6 @@
       </w:r>
     </w:p>
     <w:p/>
-    <w:p/>
     <w:p>
       <w:pPr>
         <w:rPr>
@@ -366,14 +356,14 @@
         <w:rPr>
           <w:rFonts w:asciiTheme="minorHAnsi" w:hAnsiTheme="minorHAnsi" w:cstheme="minorHAnsi"/>
         </w:rPr>
-        <w:t xml:space="preserve">, promoting “ecological legacies” across </w:t>
+        <w:t xml:space="preserve">, promoting “ecological legacies” across the landscape (Johnstone et al 2010). Rapidly warming temperatures across high latitudes have </w:t>
       </w:r>
       <w:r>
         <w:rPr>
           <w:rFonts w:asciiTheme="minorHAnsi" w:hAnsiTheme="minorHAnsi" w:cstheme="minorHAnsi"/>
         </w:rPr>
         <w:lastRenderedPageBreak/>
-        <w:t>the landscape (Johnstone et al 2010). Rapidly warming temperatures across high latitudes have led to an increase in the frequency and severity of wildfires (</w:t>
+        <w:t>led to an increase in the frequency and severity of wildfires (</w:t>
       </w:r>
       <w:proofErr w:type="spellStart"/>
       <w:r>
@@ -1648,6 +1638,7 @@
       <w:pPr>
         <w:rPr>
           <w:rFonts w:asciiTheme="minorHAnsi" w:hAnsiTheme="minorHAnsi" w:cstheme="minorHAnsi"/>
+          <w:color w:val="000000" w:themeColor="text1"/>
         </w:rPr>
       </w:pPr>
       <w:r>
@@ -1773,6 +1764,13 @@
       <w:pPr>
         <w:rPr>
           <w:rFonts w:asciiTheme="minorHAnsi" w:hAnsiTheme="minorHAnsi" w:cstheme="minorHAnsi"/>
+        </w:rPr>
+      </w:pPr>
+    </w:p>
+    <w:p>
+      <w:pPr>
+        <w:rPr>
+          <w:rFonts w:asciiTheme="minorHAnsi" w:hAnsiTheme="minorHAnsi" w:cstheme="minorHAnsi"/>
           <w:color w:val="000000" w:themeColor="text1"/>
         </w:rPr>
       </w:pPr>
@@ -2014,7 +2012,14 @@
         <w:rPr>
           <w:rFonts w:asciiTheme="minorHAnsi" w:hAnsiTheme="minorHAnsi" w:cstheme="minorHAnsi"/>
         </w:rPr>
-        <w:t>This index provides a measure of diversity that takes into account both species richness and evenness of abundance by measuring the probability that two individuals randomly selected from an area will belong to the same species (</w:t>
+        <w:t xml:space="preserve">This index provides a measure of diversity that takes into account both species richness and evenness of abundance by measuring the probability that two </w:t>
+      </w:r>
+      <w:r>
+        <w:rPr>
+          <w:rFonts w:asciiTheme="minorHAnsi" w:hAnsiTheme="minorHAnsi" w:cstheme="minorHAnsi"/>
+        </w:rPr>
+        <w:lastRenderedPageBreak/>
+        <w:t>individuals randomly selected from an area will belong to the same species (</w:t>
       </w:r>
       <w:proofErr w:type="spellStart"/>
       <w:r>
@@ -2034,7 +2039,6 @@
         <w:rPr>
           <w:rFonts w:asciiTheme="minorHAnsi" w:hAnsiTheme="minorHAnsi" w:cstheme="minorHAnsi"/>
         </w:rPr>
-        <w:lastRenderedPageBreak/>
         <w:t xml:space="preserve">Simpson’s diversity index </w:t>
       </w:r>
       <w:r>
@@ -3991,133 +3995,165 @@
     </w:p>
     <w:p>
       <w:pPr>
-        <w:rPr>
-          <w:rFonts w:asciiTheme="minorHAnsi" w:hAnsiTheme="minorHAnsi" w:cstheme="minorHAnsi"/>
-        </w:rPr>
-      </w:pPr>
-    </w:p>
-    <w:p>
-      <w:pPr>
-        <w:pStyle w:val="Heading4"/>
-      </w:pPr>
-      <w:r>
-        <w:t>Presentations</w:t>
-      </w:r>
-    </w:p>
-    <w:p>
-      <w:pPr>
+        <w:pStyle w:val="Heading2"/>
+        <w:rPr>
+          <w:rFonts w:asciiTheme="minorHAnsi" w:hAnsiTheme="minorHAnsi" w:cstheme="minorHAnsi"/>
+        </w:rPr>
+      </w:pPr>
+      <w:bookmarkStart w:id="13" w:name="_Toc42179338"/>
+      <w:r>
+        <w:rPr>
+          <w:rFonts w:asciiTheme="minorHAnsi" w:hAnsiTheme="minorHAnsi" w:cstheme="minorHAnsi"/>
+        </w:rPr>
+        <w:t>References</w:t>
+      </w:r>
+      <w:bookmarkEnd w:id="13"/>
+    </w:p>
+    <w:p>
+      <w:pPr>
+        <w:ind w:left="720" w:hanging="720"/>
+        <w:rPr>
+          <w:rFonts w:asciiTheme="minorHAnsi" w:hAnsiTheme="minorHAnsi" w:cstheme="minorHAnsi"/>
+          <w:color w:val="000000" w:themeColor="text1"/>
+          <w:sz w:val="20"/>
+          <w:szCs w:val="20"/>
+          <w:shd w:val="clear" w:color="auto" w:fill="FFFFFF"/>
+        </w:rPr>
+      </w:pPr>
+      <w:proofErr w:type="spellStart"/>
+      <w:r>
+        <w:rPr>
+          <w:rFonts w:asciiTheme="minorHAnsi" w:hAnsiTheme="minorHAnsi" w:cstheme="minorHAnsi"/>
+          <w:color w:val="000000" w:themeColor="text1"/>
+          <w:sz w:val="20"/>
+          <w:szCs w:val="20"/>
+          <w:shd w:val="clear" w:color="auto" w:fill="FFFFFF"/>
+        </w:rPr>
+        <w:t>Balshi</w:t>
+      </w:r>
+      <w:proofErr w:type="spellEnd"/>
+      <w:r>
+        <w:rPr>
+          <w:rFonts w:asciiTheme="minorHAnsi" w:hAnsiTheme="minorHAnsi" w:cstheme="minorHAnsi"/>
+          <w:color w:val="000000" w:themeColor="text1"/>
+          <w:sz w:val="20"/>
+          <w:szCs w:val="20"/>
+          <w:shd w:val="clear" w:color="auto" w:fill="FFFFFF"/>
+        </w:rPr>
+        <w:t xml:space="preserve">, M.S., </w:t>
+      </w:r>
+      <w:proofErr w:type="spellStart"/>
+      <w:r>
+        <w:rPr>
+          <w:rFonts w:asciiTheme="minorHAnsi" w:hAnsiTheme="minorHAnsi" w:cstheme="minorHAnsi"/>
+          <w:color w:val="000000" w:themeColor="text1"/>
+          <w:sz w:val="20"/>
+          <w:szCs w:val="20"/>
+          <w:shd w:val="clear" w:color="auto" w:fill="FFFFFF"/>
+        </w:rPr>
+        <w:t>McGUIRE</w:t>
+      </w:r>
+      <w:proofErr w:type="spellEnd"/>
+      <w:r>
+        <w:rPr>
+          <w:rFonts w:asciiTheme="minorHAnsi" w:hAnsiTheme="minorHAnsi" w:cstheme="minorHAnsi"/>
+          <w:color w:val="000000" w:themeColor="text1"/>
+          <w:sz w:val="20"/>
+          <w:szCs w:val="20"/>
+          <w:shd w:val="clear" w:color="auto" w:fill="FFFFFF"/>
+        </w:rPr>
+        <w:t>, A.D., Duffy, P., Flannigan, M., Walsh, J. and Melillo, J., 2009. Assessing the response of area burned to changing climate in western boreal North America using a Multivariate Adaptive Regression Splines (MARS) approach. </w:t>
+      </w:r>
+      <w:r>
         <w:rPr>
           <w:rFonts w:asciiTheme="minorHAnsi" w:hAnsiTheme="minorHAnsi" w:cstheme="minorHAnsi"/>
           <w:i/>
           <w:iCs/>
-        </w:rPr>
-      </w:pPr>
+          <w:color w:val="000000" w:themeColor="text1"/>
+          <w:sz w:val="20"/>
+          <w:szCs w:val="20"/>
+          <w:shd w:val="clear" w:color="auto" w:fill="FFFFFF"/>
+        </w:rPr>
+        <w:t>Global Change Biology</w:t>
+      </w:r>
+      <w:r>
+        <w:rPr>
+          <w:rFonts w:asciiTheme="minorHAnsi" w:hAnsiTheme="minorHAnsi" w:cstheme="minorHAnsi"/>
+          <w:color w:val="000000" w:themeColor="text1"/>
+          <w:sz w:val="20"/>
+          <w:szCs w:val="20"/>
+          <w:shd w:val="clear" w:color="auto" w:fill="FFFFFF"/>
+        </w:rPr>
+        <w:t>, </w:t>
+      </w:r>
       <w:r>
         <w:rPr>
           <w:rFonts w:asciiTheme="minorHAnsi" w:hAnsiTheme="minorHAnsi" w:cstheme="minorHAnsi"/>
           <w:i/>
           <w:iCs/>
-        </w:rPr>
-        <w:t>Abstracts to be submitted</w:t>
-      </w:r>
-    </w:p>
-    <w:p>
-      <w:pPr>
-        <w:pStyle w:val="ListParagraph"/>
-        <w:numPr>
-          <w:ilvl w:val="0"/>
-          <w:numId w:val="3"/>
-        </w:numPr>
-        <w:rPr>
-          <w:rFonts w:cstheme="minorHAnsi"/>
-        </w:rPr>
-      </w:pPr>
-      <w:r>
-        <w:rPr>
-          <w:rFonts w:cstheme="minorHAnsi"/>
-        </w:rPr>
-        <w:t>“</w:t>
-      </w:r>
-      <w:r>
-        <w:rPr>
-          <w:rFonts w:cstheme="minorHAnsi"/>
+          <w:color w:val="000000" w:themeColor="text1"/>
+          <w:sz w:val="20"/>
+          <w:szCs w:val="20"/>
+          <w:shd w:val="clear" w:color="auto" w:fill="FFFFFF"/>
+        </w:rPr>
+        <w:t>15</w:t>
+      </w:r>
+      <w:r>
+        <w:rPr>
+          <w:rFonts w:asciiTheme="minorHAnsi" w:hAnsiTheme="minorHAnsi" w:cstheme="minorHAnsi"/>
+          <w:color w:val="000000" w:themeColor="text1"/>
+          <w:sz w:val="20"/>
+          <w:szCs w:val="20"/>
+          <w:shd w:val="clear" w:color="auto" w:fill="FFFFFF"/>
+        </w:rPr>
+        <w:t>(3), pp.578-600.</w:t>
+      </w:r>
+    </w:p>
+    <w:p>
+      <w:pPr>
+        <w:ind w:left="720" w:hanging="720"/>
+        <w:rPr>
+          <w:rFonts w:asciiTheme="minorHAnsi" w:hAnsiTheme="minorHAnsi" w:cstheme="minorHAnsi"/>
+          <w:color w:val="000000" w:themeColor="text1"/>
+          <w:sz w:val="20"/>
+          <w:szCs w:val="20"/>
+          <w:shd w:val="clear" w:color="auto" w:fill="FFFFFF"/>
+        </w:rPr>
+      </w:pPr>
+      <w:proofErr w:type="spellStart"/>
+      <w:r>
+        <w:rPr>
+          <w:rFonts w:asciiTheme="minorHAnsi" w:hAnsiTheme="minorHAnsi" w:cstheme="minorHAnsi"/>
+          <w:color w:val="000000" w:themeColor="text1"/>
+          <w:sz w:val="20"/>
+          <w:szCs w:val="20"/>
+          <w:shd w:val="clear" w:color="auto" w:fill="FFFFFF"/>
+        </w:rPr>
+        <w:t>Castorani</w:t>
+      </w:r>
+      <w:proofErr w:type="spellEnd"/>
+      <w:r>
+        <w:rPr>
+          <w:rFonts w:asciiTheme="minorHAnsi" w:hAnsiTheme="minorHAnsi" w:cstheme="minorHAnsi"/>
+          <w:color w:val="000000" w:themeColor="text1"/>
+          <w:sz w:val="20"/>
+          <w:szCs w:val="20"/>
+          <w:shd w:val="clear" w:color="auto" w:fill="FFFFFF"/>
+        </w:rPr>
+        <w:t>, M.C., Reed, D.C. and Miller, R.J., 2018. Loss of foundation species: disturbance frequency outweighs severity in structuring kelp forest communities. </w:t>
+      </w:r>
+      <w:r>
+        <w:rPr>
+          <w:rFonts w:asciiTheme="minorHAnsi" w:hAnsiTheme="minorHAnsi" w:cstheme="minorHAnsi"/>
           <w:i/>
           <w:iCs/>
-        </w:rPr>
-        <w:t>Community and functional trait regeneration in reburned communities in the boreal</w:t>
-      </w:r>
-      <w:r>
-        <w:rPr>
-          <w:rFonts w:cstheme="minorHAnsi"/>
-        </w:rPr>
-        <w:t xml:space="preserve">”. </w:t>
-      </w:r>
-      <w:r>
-        <w:rPr>
-          <w:rFonts w:cstheme="minorHAnsi"/>
-          <w:b/>
-          <w:bCs/>
-        </w:rPr>
-        <w:t>Ecological Society of America.</w:t>
-      </w:r>
-      <w:r>
-        <w:rPr>
-          <w:rFonts w:cstheme="minorHAnsi"/>
-        </w:rPr>
-        <w:t xml:space="preserve"> Long Beach, CA. </w:t>
-      </w:r>
-      <w:r>
-        <w:rPr>
-          <w:rFonts w:cstheme="minorHAnsi"/>
-          <w:b/>
-          <w:bCs/>
-        </w:rPr>
-        <w:t>August 2021.</w:t>
-      </w:r>
-      <w:r>
-        <w:rPr>
-          <w:rFonts w:cstheme="minorHAnsi"/>
-        </w:rPr>
-        <w:t xml:space="preserve"> </w:t>
-      </w:r>
-    </w:p>
-    <w:p>
-      <w:pPr>
-        <w:rPr>
-          <w:rFonts w:asciiTheme="minorHAnsi" w:hAnsiTheme="minorHAnsi" w:cstheme="minorHAnsi"/>
-          <w:b/>
-          <w:bCs/>
-        </w:rPr>
-      </w:pPr>
-    </w:p>
-    <w:p>
-      <w:pPr>
-        <w:pStyle w:val="Heading2"/>
-        <w:rPr>
-          <w:rFonts w:asciiTheme="minorHAnsi" w:hAnsiTheme="minorHAnsi" w:cstheme="minorHAnsi"/>
-        </w:rPr>
-      </w:pPr>
-      <w:bookmarkStart w:id="13" w:name="_Toc42179338"/>
-      <w:r>
-        <w:rPr>
-          <w:rFonts w:asciiTheme="minorHAnsi" w:hAnsiTheme="minorHAnsi" w:cstheme="minorHAnsi"/>
-        </w:rPr>
-        <w:t>References</w:t>
-      </w:r>
-      <w:bookmarkEnd w:id="13"/>
-    </w:p>
-    <w:p>
-      <w:pPr>
-        <w:ind w:left="720" w:hanging="720"/>
-        <w:rPr>
-          <w:rFonts w:asciiTheme="minorHAnsi" w:hAnsiTheme="minorHAnsi" w:cstheme="minorHAnsi"/>
           <w:color w:val="000000" w:themeColor="text1"/>
           <w:sz w:val="20"/>
           <w:szCs w:val="20"/>
           <w:shd w:val="clear" w:color="auto" w:fill="FFFFFF"/>
         </w:rPr>
-      </w:pPr>
-      <w:proofErr w:type="spellStart"/>
+        <w:t>Ecology</w:t>
+      </w:r>
       <w:r>
         <w:rPr>
           <w:rFonts w:asciiTheme="minorHAnsi" w:hAnsiTheme="minorHAnsi" w:cstheme="minorHAnsi"/>
@@ -4126,40 +4162,7 @@
           <w:szCs w:val="20"/>
           <w:shd w:val="clear" w:color="auto" w:fill="FFFFFF"/>
         </w:rPr>
-        <w:t>Balshi</w:t>
-      </w:r>
-      <w:proofErr w:type="spellEnd"/>
-      <w:r>
-        <w:rPr>
-          <w:rFonts w:asciiTheme="minorHAnsi" w:hAnsiTheme="minorHAnsi" w:cstheme="minorHAnsi"/>
-          <w:color w:val="000000" w:themeColor="text1"/>
-          <w:sz w:val="20"/>
-          <w:szCs w:val="20"/>
-          <w:shd w:val="clear" w:color="auto" w:fill="FFFFFF"/>
-        </w:rPr>
-        <w:t xml:space="preserve">, M.S., </w:t>
-      </w:r>
-      <w:proofErr w:type="spellStart"/>
-      <w:r>
-        <w:rPr>
-          <w:rFonts w:asciiTheme="minorHAnsi" w:hAnsiTheme="minorHAnsi" w:cstheme="minorHAnsi"/>
-          <w:color w:val="000000" w:themeColor="text1"/>
-          <w:sz w:val="20"/>
-          <w:szCs w:val="20"/>
-          <w:shd w:val="clear" w:color="auto" w:fill="FFFFFF"/>
-        </w:rPr>
-        <w:t>McGUIRE</w:t>
-      </w:r>
-      <w:proofErr w:type="spellEnd"/>
-      <w:r>
-        <w:rPr>
-          <w:rFonts w:asciiTheme="minorHAnsi" w:hAnsiTheme="minorHAnsi" w:cstheme="minorHAnsi"/>
-          <w:color w:val="000000" w:themeColor="text1"/>
-          <w:sz w:val="20"/>
-          <w:szCs w:val="20"/>
-          <w:shd w:val="clear" w:color="auto" w:fill="FFFFFF"/>
-        </w:rPr>
-        <w:t>, A.D., Duffy, P., Flannigan, M., Walsh, J. and Melillo, J., 2009. Assessing the response of area burned to changing climate in western boreal North America using a Multivariate Adaptive Regression Splines (MARS) approach. </w:t>
+        <w:t>, </w:t>
       </w:r>
       <w:r>
         <w:rPr>
@@ -4171,7 +4174,7 @@
           <w:szCs w:val="20"/>
           <w:shd w:val="clear" w:color="auto" w:fill="FFFFFF"/>
         </w:rPr>
-        <w:t>Global Change Biology</w:t>
+        <w:t>99</w:t>
       </w:r>
       <w:r>
         <w:rPr>
@@ -4181,7 +4184,95 @@
           <w:szCs w:val="20"/>
           <w:shd w:val="clear" w:color="auto" w:fill="FFFFFF"/>
         </w:rPr>
-        <w:t>, </w:t>
+        <w:t>(11), pp.2442-2454.</w:t>
+      </w:r>
+    </w:p>
+    <w:p>
+      <w:pPr>
+        <w:ind w:left="720" w:hanging="720"/>
+        <w:rPr>
+          <w:rFonts w:asciiTheme="minorHAnsi" w:hAnsiTheme="minorHAnsi" w:cstheme="minorHAnsi"/>
+          <w:color w:val="000000" w:themeColor="text1"/>
+          <w:sz w:val="20"/>
+          <w:szCs w:val="20"/>
+          <w:shd w:val="clear" w:color="auto" w:fill="FFFFFF"/>
+        </w:rPr>
+      </w:pPr>
+      <w:r>
+        <w:rPr>
+          <w:rFonts w:asciiTheme="minorHAnsi" w:hAnsiTheme="minorHAnsi" w:cstheme="minorHAnsi"/>
+          <w:color w:val="000000" w:themeColor="text1"/>
+          <w:sz w:val="20"/>
+          <w:szCs w:val="20"/>
+          <w:shd w:val="clear" w:color="auto" w:fill="FFFFFF"/>
+        </w:rPr>
+        <w:t xml:space="preserve">Chapin, F.S., </w:t>
+      </w:r>
+      <w:proofErr w:type="spellStart"/>
+      <w:r>
+        <w:rPr>
+          <w:rFonts w:asciiTheme="minorHAnsi" w:hAnsiTheme="minorHAnsi" w:cstheme="minorHAnsi"/>
+          <w:color w:val="000000" w:themeColor="text1"/>
+          <w:sz w:val="20"/>
+          <w:szCs w:val="20"/>
+          <w:shd w:val="clear" w:color="auto" w:fill="FFFFFF"/>
+        </w:rPr>
+        <w:t>Oswood</w:t>
+      </w:r>
+      <w:proofErr w:type="spellEnd"/>
+      <w:r>
+        <w:rPr>
+          <w:rFonts w:asciiTheme="minorHAnsi" w:hAnsiTheme="minorHAnsi" w:cstheme="minorHAnsi"/>
+          <w:color w:val="000000" w:themeColor="text1"/>
+          <w:sz w:val="20"/>
+          <w:szCs w:val="20"/>
+          <w:shd w:val="clear" w:color="auto" w:fill="FFFFFF"/>
+        </w:rPr>
+        <w:t xml:space="preserve">, M.W., Van Cleve, K., </w:t>
+      </w:r>
+      <w:proofErr w:type="spellStart"/>
+      <w:r>
+        <w:rPr>
+          <w:rFonts w:asciiTheme="minorHAnsi" w:hAnsiTheme="minorHAnsi" w:cstheme="minorHAnsi"/>
+          <w:color w:val="000000" w:themeColor="text1"/>
+          <w:sz w:val="20"/>
+          <w:szCs w:val="20"/>
+          <w:shd w:val="clear" w:color="auto" w:fill="FFFFFF"/>
+        </w:rPr>
+        <w:t>Viereck</w:t>
+      </w:r>
+      <w:proofErr w:type="spellEnd"/>
+      <w:r>
+        <w:rPr>
+          <w:rFonts w:asciiTheme="minorHAnsi" w:hAnsiTheme="minorHAnsi" w:cstheme="minorHAnsi"/>
+          <w:color w:val="000000" w:themeColor="text1"/>
+          <w:sz w:val="20"/>
+          <w:szCs w:val="20"/>
+          <w:shd w:val="clear" w:color="auto" w:fill="FFFFFF"/>
+        </w:rPr>
+        <w:t xml:space="preserve">, L.A. and </w:t>
+      </w:r>
+      <w:proofErr w:type="spellStart"/>
+      <w:r>
+        <w:rPr>
+          <w:rFonts w:asciiTheme="minorHAnsi" w:hAnsiTheme="minorHAnsi" w:cstheme="minorHAnsi"/>
+          <w:color w:val="000000" w:themeColor="text1"/>
+          <w:sz w:val="20"/>
+          <w:szCs w:val="20"/>
+          <w:shd w:val="clear" w:color="auto" w:fill="FFFFFF"/>
+        </w:rPr>
+        <w:t>Verbyla</w:t>
+      </w:r>
+      <w:proofErr w:type="spellEnd"/>
+      <w:r>
+        <w:rPr>
+          <w:rFonts w:asciiTheme="minorHAnsi" w:hAnsiTheme="minorHAnsi" w:cstheme="minorHAnsi"/>
+          <w:color w:val="000000" w:themeColor="text1"/>
+          <w:sz w:val="20"/>
+          <w:szCs w:val="20"/>
+          <w:shd w:val="clear" w:color="auto" w:fill="FFFFFF"/>
+        </w:rPr>
+        <w:t>, D.L. eds., 2006. </w:t>
       </w:r>
       <w:r>
         <w:rPr>
@@ -4193,7 +4284,7 @@
           <w:szCs w:val="20"/>
           <w:shd w:val="clear" w:color="auto" w:fill="FFFFFF"/>
         </w:rPr>
-        <w:t>15</w:t>
+        <w:t>Alaska's changing boreal forest</w:t>
       </w:r>
       <w:r>
         <w:rPr>
@@ -4203,7 +4294,7 @@
           <w:szCs w:val="20"/>
           <w:shd w:val="clear" w:color="auto" w:fill="FFFFFF"/>
         </w:rPr>
-        <w:t>(3), pp.578-600.</w:t>
+        <w:t>. Oxford University Press.</w:t>
       </w:r>
     </w:p>
     <w:p>
@@ -4214,7 +4305,6 @@
           <w:color w:val="000000" w:themeColor="text1"/>
           <w:sz w:val="20"/>
           <w:szCs w:val="20"/>
-          <w:shd w:val="clear" w:color="auto" w:fill="FFFFFF"/>
         </w:rPr>
       </w:pPr>
       <w:proofErr w:type="spellStart"/>
@@ -4224,9 +4314,8 @@
           <w:color w:val="000000" w:themeColor="text1"/>
           <w:sz w:val="20"/>
           <w:szCs w:val="20"/>
-          <w:shd w:val="clear" w:color="auto" w:fill="FFFFFF"/>
-        </w:rPr>
-        <w:t>Castorani</w:t>
+        </w:rPr>
+        <w:t>Fraterrigo</w:t>
       </w:r>
       <w:proofErr w:type="spellEnd"/>
       <w:r>
@@ -4235,10 +4324,50 @@
           <w:color w:val="000000" w:themeColor="text1"/>
           <w:sz w:val="20"/>
           <w:szCs w:val="20"/>
-          <w:shd w:val="clear" w:color="auto" w:fill="FFFFFF"/>
-        </w:rPr>
-        <w:t>, M.C., Reed, D.C. and Miller, R.J., 2018. Loss of foundation species: disturbance frequency outweighs severity in structuring kelp forest communities. </w:t>
-      </w:r>
+        </w:rPr>
+        <w:t xml:space="preserve">, Jennifer M., Aaron B. </w:t>
+      </w:r>
+      <w:proofErr w:type="spellStart"/>
+      <w:r>
+        <w:rPr>
+          <w:rFonts w:asciiTheme="minorHAnsi" w:hAnsiTheme="minorHAnsi" w:cstheme="minorHAnsi"/>
+          <w:color w:val="000000" w:themeColor="text1"/>
+          <w:sz w:val="20"/>
+          <w:szCs w:val="20"/>
+        </w:rPr>
+        <w:t>Langille</w:t>
+      </w:r>
+      <w:proofErr w:type="spellEnd"/>
+      <w:r>
+        <w:rPr>
+          <w:rFonts w:asciiTheme="minorHAnsi" w:hAnsiTheme="minorHAnsi" w:cstheme="minorHAnsi"/>
+          <w:color w:val="000000" w:themeColor="text1"/>
+          <w:sz w:val="20"/>
+          <w:szCs w:val="20"/>
+        </w:rPr>
+        <w:t xml:space="preserve">, and James A. </w:t>
+      </w:r>
+      <w:proofErr w:type="spellStart"/>
+      <w:r>
+        <w:rPr>
+          <w:rFonts w:asciiTheme="minorHAnsi" w:hAnsiTheme="minorHAnsi" w:cstheme="minorHAnsi"/>
+          <w:color w:val="000000" w:themeColor="text1"/>
+          <w:sz w:val="20"/>
+          <w:szCs w:val="20"/>
+        </w:rPr>
+        <w:t>Rusak</w:t>
+      </w:r>
+      <w:proofErr w:type="spellEnd"/>
+      <w:r>
+        <w:rPr>
+          <w:rFonts w:asciiTheme="minorHAnsi" w:hAnsiTheme="minorHAnsi" w:cstheme="minorHAnsi"/>
+          <w:color w:val="000000" w:themeColor="text1"/>
+          <w:sz w:val="20"/>
+          <w:szCs w:val="20"/>
+        </w:rPr>
+        <w:t>. 2020. Stochastic disturbance regimes alter patterns of ecosystem variability and recovery. </w:t>
+      </w:r>
+      <w:proofErr w:type="spellStart"/>
       <w:r>
         <w:rPr>
           <w:rFonts w:asciiTheme="minorHAnsi" w:hAnsiTheme="minorHAnsi" w:cstheme="minorHAnsi"/>
@@ -4247,20 +4376,10 @@
           <w:color w:val="000000" w:themeColor="text1"/>
           <w:sz w:val="20"/>
           <w:szCs w:val="20"/>
-          <w:shd w:val="clear" w:color="auto" w:fill="FFFFFF"/>
-        </w:rPr>
-        <w:t>Ecology</w:t>
-      </w:r>
-      <w:r>
-        <w:rPr>
-          <w:rFonts w:asciiTheme="minorHAnsi" w:hAnsiTheme="minorHAnsi" w:cstheme="minorHAnsi"/>
-          <w:color w:val="000000" w:themeColor="text1"/>
-          <w:sz w:val="20"/>
-          <w:szCs w:val="20"/>
-          <w:shd w:val="clear" w:color="auto" w:fill="FFFFFF"/>
-        </w:rPr>
-        <w:t>, </w:t>
-      </w:r>
+        </w:rPr>
+        <w:t>PloS</w:t>
+      </w:r>
+      <w:proofErr w:type="spellEnd"/>
       <w:r>
         <w:rPr>
           <w:rFonts w:asciiTheme="minorHAnsi" w:hAnsiTheme="minorHAnsi" w:cstheme="minorHAnsi"/>
@@ -4269,10 +4388,130 @@
           <w:color w:val="000000" w:themeColor="text1"/>
           <w:sz w:val="20"/>
           <w:szCs w:val="20"/>
+        </w:rPr>
+        <w:t xml:space="preserve"> one</w:t>
+      </w:r>
+      <w:r>
+        <w:rPr>
+          <w:rFonts w:asciiTheme="minorHAnsi" w:hAnsiTheme="minorHAnsi" w:cstheme="minorHAnsi"/>
+          <w:color w:val="000000" w:themeColor="text1"/>
+          <w:sz w:val="20"/>
+          <w:szCs w:val="20"/>
+        </w:rPr>
+        <w:t> 15(3): e0229927.</w:t>
+      </w:r>
+    </w:p>
+    <w:p>
+      <w:pPr>
+        <w:ind w:left="720" w:hanging="720"/>
+        <w:rPr>
+          <w:rFonts w:asciiTheme="minorHAnsi" w:hAnsiTheme="minorHAnsi" w:cstheme="minorHAnsi"/>
+          <w:color w:val="000000" w:themeColor="text1"/>
+          <w:sz w:val="20"/>
+          <w:szCs w:val="20"/>
+        </w:rPr>
+      </w:pPr>
+      <w:r>
+        <w:rPr>
+          <w:rFonts w:asciiTheme="minorHAnsi" w:hAnsiTheme="minorHAnsi" w:cstheme="minorHAnsi"/>
+          <w:color w:val="000000" w:themeColor="text1"/>
+          <w:sz w:val="20"/>
+          <w:szCs w:val="20"/>
+        </w:rPr>
+        <w:t xml:space="preserve">Frazer, G.W., </w:t>
+      </w:r>
+      <w:proofErr w:type="spellStart"/>
+      <w:r>
+        <w:rPr>
+          <w:rFonts w:asciiTheme="minorHAnsi" w:hAnsiTheme="minorHAnsi" w:cstheme="minorHAnsi"/>
+          <w:color w:val="000000" w:themeColor="text1"/>
+          <w:sz w:val="20"/>
+          <w:szCs w:val="20"/>
+        </w:rPr>
+        <w:t>Canham</w:t>
+      </w:r>
+      <w:proofErr w:type="spellEnd"/>
+      <w:r>
+        <w:rPr>
+          <w:rFonts w:asciiTheme="minorHAnsi" w:hAnsiTheme="minorHAnsi" w:cstheme="minorHAnsi"/>
+          <w:color w:val="000000" w:themeColor="text1"/>
+          <w:sz w:val="20"/>
+          <w:szCs w:val="20"/>
+        </w:rPr>
+        <w:t xml:space="preserve">, C.D., and </w:t>
+      </w:r>
+      <w:proofErr w:type="spellStart"/>
+      <w:r>
+        <w:rPr>
+          <w:rFonts w:asciiTheme="minorHAnsi" w:hAnsiTheme="minorHAnsi" w:cstheme="minorHAnsi"/>
+          <w:color w:val="000000" w:themeColor="text1"/>
+          <w:sz w:val="20"/>
+          <w:szCs w:val="20"/>
+        </w:rPr>
+        <w:t>Lertzman</w:t>
+      </w:r>
+      <w:proofErr w:type="spellEnd"/>
+      <w:r>
+        <w:rPr>
+          <w:rFonts w:asciiTheme="minorHAnsi" w:hAnsiTheme="minorHAnsi" w:cstheme="minorHAnsi"/>
+          <w:color w:val="000000" w:themeColor="text1"/>
+          <w:sz w:val="20"/>
+          <w:szCs w:val="20"/>
+        </w:rPr>
+        <w:t>, K.P. 1999. Gap Light Analyzer (GLA), Version 2.0: Imaging software to extract canopy structure and gap light transmission indices from true-</w:t>
+      </w:r>
+      <w:proofErr w:type="spellStart"/>
+      <w:r>
+        <w:rPr>
+          <w:rFonts w:asciiTheme="minorHAnsi" w:hAnsiTheme="minorHAnsi" w:cstheme="minorHAnsi"/>
+          <w:color w:val="000000" w:themeColor="text1"/>
+          <w:sz w:val="20"/>
+          <w:szCs w:val="20"/>
+        </w:rPr>
+        <w:t>colour</w:t>
+      </w:r>
+      <w:proofErr w:type="spellEnd"/>
+      <w:r>
+        <w:rPr>
+          <w:rFonts w:asciiTheme="minorHAnsi" w:hAnsiTheme="minorHAnsi" w:cstheme="minorHAnsi"/>
+          <w:color w:val="000000" w:themeColor="text1"/>
+          <w:sz w:val="20"/>
+          <w:szCs w:val="20"/>
+        </w:rPr>
+        <w:t xml:space="preserve"> fisheye photographs, </w:t>
+      </w:r>
+      <w:proofErr w:type="spellStart"/>
+      <w:r>
+        <w:rPr>
+          <w:rFonts w:asciiTheme="minorHAnsi" w:hAnsiTheme="minorHAnsi" w:cstheme="minorHAnsi"/>
+          <w:color w:val="000000" w:themeColor="text1"/>
+          <w:sz w:val="20"/>
+          <w:szCs w:val="20"/>
+        </w:rPr>
+        <w:t>users manual</w:t>
+      </w:r>
+      <w:proofErr w:type="spellEnd"/>
+      <w:r>
+        <w:rPr>
+          <w:rFonts w:asciiTheme="minorHAnsi" w:hAnsiTheme="minorHAnsi" w:cstheme="minorHAnsi"/>
+          <w:color w:val="000000" w:themeColor="text1"/>
+          <w:sz w:val="20"/>
+          <w:szCs w:val="20"/>
+        </w:rPr>
+        <w:t xml:space="preserve"> and program documentation. Copyright © 1999: Simon Fraser University, Burnaby, British Columbia, and the Institute of Ecosystem Studies, Millbrook, New York.</w:t>
+      </w:r>
+    </w:p>
+    <w:p>
+      <w:pPr>
+        <w:ind w:left="720" w:hanging="720"/>
+        <w:rPr>
+          <w:rFonts w:asciiTheme="minorHAnsi" w:hAnsiTheme="minorHAnsi" w:cstheme="minorHAnsi"/>
+          <w:color w:val="000000" w:themeColor="text1"/>
+          <w:sz w:val="20"/>
+          <w:szCs w:val="20"/>
           <w:shd w:val="clear" w:color="auto" w:fill="FFFFFF"/>
         </w:rPr>
-        <w:t>99</w:t>
-      </w:r>
+      </w:pPr>
       <w:r>
         <w:rPr>
           <w:rFonts w:asciiTheme="minorHAnsi" w:hAnsiTheme="minorHAnsi" w:cstheme="minorHAnsi"/>
@@ -4281,12 +4520,10 @@
           <w:szCs w:val="20"/>
           <w:shd w:val="clear" w:color="auto" w:fill="FFFFFF"/>
         </w:rPr>
-        <w:t>(11), pp.2442-2454.</w:t>
-      </w:r>
-    </w:p>
-    <w:p>
-      <w:pPr>
-        <w:ind w:left="720" w:hanging="720"/>
+        <w:t xml:space="preserve">Gill, N.S., Jarvis, D., Rogan, J. and </w:t>
+      </w:r>
+      <w:proofErr w:type="spellStart"/>
+      <w:r>
         <w:rPr>
           <w:rFonts w:asciiTheme="minorHAnsi" w:hAnsiTheme="minorHAnsi" w:cstheme="minorHAnsi"/>
           <w:color w:val="000000" w:themeColor="text1"/>
@@ -4294,7 +4531,9 @@
           <w:szCs w:val="20"/>
           <w:shd w:val="clear" w:color="auto" w:fill="FFFFFF"/>
         </w:rPr>
-      </w:pPr>
+        <w:t>Kulakowski</w:t>
+      </w:r>
+      <w:proofErr w:type="spellEnd"/>
       <w:r>
         <w:rPr>
           <w:rFonts w:asciiTheme="minorHAnsi" w:hAnsiTheme="minorHAnsi" w:cstheme="minorHAnsi"/>
@@ -4303,73 +4542,7 @@
           <w:szCs w:val="20"/>
           <w:shd w:val="clear" w:color="auto" w:fill="FFFFFF"/>
         </w:rPr>
-        <w:t xml:space="preserve">Chapin, F.S., </w:t>
-      </w:r>
-      <w:proofErr w:type="spellStart"/>
-      <w:r>
-        <w:rPr>
-          <w:rFonts w:asciiTheme="minorHAnsi" w:hAnsiTheme="minorHAnsi" w:cstheme="minorHAnsi"/>
-          <w:color w:val="000000" w:themeColor="text1"/>
-          <w:sz w:val="20"/>
-          <w:szCs w:val="20"/>
-          <w:shd w:val="clear" w:color="auto" w:fill="FFFFFF"/>
-        </w:rPr>
-        <w:t>Oswood</w:t>
-      </w:r>
-      <w:proofErr w:type="spellEnd"/>
-      <w:r>
-        <w:rPr>
-          <w:rFonts w:asciiTheme="minorHAnsi" w:hAnsiTheme="minorHAnsi" w:cstheme="minorHAnsi"/>
-          <w:color w:val="000000" w:themeColor="text1"/>
-          <w:sz w:val="20"/>
-          <w:szCs w:val="20"/>
-          <w:shd w:val="clear" w:color="auto" w:fill="FFFFFF"/>
-        </w:rPr>
-        <w:t xml:space="preserve">, M.W., Van Cleve, K., </w:t>
-      </w:r>
-      <w:proofErr w:type="spellStart"/>
-      <w:r>
-        <w:rPr>
-          <w:rFonts w:asciiTheme="minorHAnsi" w:hAnsiTheme="minorHAnsi" w:cstheme="minorHAnsi"/>
-          <w:color w:val="000000" w:themeColor="text1"/>
-          <w:sz w:val="20"/>
-          <w:szCs w:val="20"/>
-          <w:shd w:val="clear" w:color="auto" w:fill="FFFFFF"/>
-        </w:rPr>
-        <w:t>Viereck</w:t>
-      </w:r>
-      <w:proofErr w:type="spellEnd"/>
-      <w:r>
-        <w:rPr>
-          <w:rFonts w:asciiTheme="minorHAnsi" w:hAnsiTheme="minorHAnsi" w:cstheme="minorHAnsi"/>
-          <w:color w:val="000000" w:themeColor="text1"/>
-          <w:sz w:val="20"/>
-          <w:szCs w:val="20"/>
-          <w:shd w:val="clear" w:color="auto" w:fill="FFFFFF"/>
-        </w:rPr>
-        <w:t xml:space="preserve">, L.A. and </w:t>
-      </w:r>
-      <w:proofErr w:type="spellStart"/>
-      <w:r>
-        <w:rPr>
-          <w:rFonts w:asciiTheme="minorHAnsi" w:hAnsiTheme="minorHAnsi" w:cstheme="minorHAnsi"/>
-          <w:color w:val="000000" w:themeColor="text1"/>
-          <w:sz w:val="20"/>
-          <w:szCs w:val="20"/>
-          <w:shd w:val="clear" w:color="auto" w:fill="FFFFFF"/>
-        </w:rPr>
-        <w:t>Verbyla</w:t>
-      </w:r>
-      <w:proofErr w:type="spellEnd"/>
-      <w:r>
-        <w:rPr>
-          <w:rFonts w:asciiTheme="minorHAnsi" w:hAnsiTheme="minorHAnsi" w:cstheme="minorHAnsi"/>
-          <w:color w:val="000000" w:themeColor="text1"/>
-          <w:sz w:val="20"/>
-          <w:szCs w:val="20"/>
-          <w:shd w:val="clear" w:color="auto" w:fill="FFFFFF"/>
-        </w:rPr>
-        <w:t>, D.L. eds., 2006. </w:t>
+        <w:t>, D., 2020. Disturbance history modulates how litter and herbaceous cover influence conifer regeneration after fire. </w:t>
       </w:r>
       <w:r>
         <w:rPr>
@@ -4381,7 +4554,7 @@
           <w:szCs w:val="20"/>
           <w:shd w:val="clear" w:color="auto" w:fill="FFFFFF"/>
         </w:rPr>
-        <w:t>Alaska's changing boreal forest</w:t>
+        <w:t>International Journal of Wildland Fire</w:t>
       </w:r>
       <w:r>
         <w:rPr>
@@ -4391,7 +4564,7 @@
           <w:szCs w:val="20"/>
           <w:shd w:val="clear" w:color="auto" w:fill="FFFFFF"/>
         </w:rPr>
-        <w:t>. Oxford University Press.</w:t>
+        <w:t>.</w:t>
       </w:r>
     </w:p>
     <w:p>
@@ -4402,6 +4575,7 @@
           <w:color w:val="000000" w:themeColor="text1"/>
           <w:sz w:val="20"/>
           <w:szCs w:val="20"/>
+          <w:shd w:val="clear" w:color="auto" w:fill="FFFFFF"/>
         </w:rPr>
       </w:pPr>
       <w:proofErr w:type="spellStart"/>
@@ -4411,8 +4585,9 @@
           <w:color w:val="000000" w:themeColor="text1"/>
           <w:sz w:val="20"/>
           <w:szCs w:val="20"/>
-        </w:rPr>
-        <w:t>Fraterrigo</w:t>
+          <w:shd w:val="clear" w:color="auto" w:fill="FFFFFF"/>
+        </w:rPr>
+        <w:t>Gimaret‐Carpentier</w:t>
       </w:r>
       <w:proofErr w:type="spellEnd"/>
       <w:r>
@@ -4421,8 +4596,9 @@
           <w:color w:val="000000" w:themeColor="text1"/>
           <w:sz w:val="20"/>
           <w:szCs w:val="20"/>
-        </w:rPr>
-        <w:t xml:space="preserve">, Jennifer M., Aaron B. </w:t>
+          <w:shd w:val="clear" w:color="auto" w:fill="FFFFFF"/>
+        </w:rPr>
+        <w:t xml:space="preserve"> C, </w:t>
       </w:r>
       <w:proofErr w:type="spellStart"/>
       <w:r>
@@ -4431,8 +4607,9 @@
           <w:color w:val="000000" w:themeColor="text1"/>
           <w:sz w:val="20"/>
           <w:szCs w:val="20"/>
-        </w:rPr>
-        <w:t>Langille</w:t>
+          <w:shd w:val="clear" w:color="auto" w:fill="FFFFFF"/>
+        </w:rPr>
+        <w:t>Pélissier</w:t>
       </w:r>
       <w:proofErr w:type="spellEnd"/>
       <w:r>
@@ -4441,8 +4618,9 @@
           <w:color w:val="000000" w:themeColor="text1"/>
           <w:sz w:val="20"/>
           <w:szCs w:val="20"/>
-        </w:rPr>
-        <w:t xml:space="preserve">, and James A. </w:t>
+          <w:shd w:val="clear" w:color="auto" w:fill="FFFFFF"/>
+        </w:rPr>
+        <w:t xml:space="preserve"> R, Pascal JP, </w:t>
       </w:r>
       <w:proofErr w:type="spellStart"/>
       <w:r>
@@ -4451,8 +4629,9 @@
           <w:color w:val="000000" w:themeColor="text1"/>
           <w:sz w:val="20"/>
           <w:szCs w:val="20"/>
-        </w:rPr>
-        <w:t>Rusak</w:t>
+          <w:shd w:val="clear" w:color="auto" w:fill="FFFFFF"/>
+        </w:rPr>
+        <w:t>Houllier</w:t>
       </w:r>
       <w:proofErr w:type="spellEnd"/>
       <w:r>
@@ -4461,41 +4640,9 @@
           <w:color w:val="000000" w:themeColor="text1"/>
           <w:sz w:val="20"/>
           <w:szCs w:val="20"/>
-        </w:rPr>
-        <w:t>. 2020. Stochastic disturbance regimes alter patterns of ecosystem variability and recovery. </w:t>
-      </w:r>
-      <w:proofErr w:type="spellStart"/>
-      <w:r>
-        <w:rPr>
-          <w:rFonts w:asciiTheme="minorHAnsi" w:hAnsiTheme="minorHAnsi" w:cstheme="minorHAnsi"/>
-          <w:i/>
-          <w:iCs/>
-          <w:color w:val="000000" w:themeColor="text1"/>
-          <w:sz w:val="20"/>
-          <w:szCs w:val="20"/>
-        </w:rPr>
-        <w:t>PloS</w:t>
-      </w:r>
-      <w:proofErr w:type="spellEnd"/>
-      <w:r>
-        <w:rPr>
-          <w:rFonts w:asciiTheme="minorHAnsi" w:hAnsiTheme="minorHAnsi" w:cstheme="minorHAnsi"/>
-          <w:i/>
-          <w:iCs/>
-          <w:color w:val="000000" w:themeColor="text1"/>
-          <w:sz w:val="20"/>
-          <w:szCs w:val="20"/>
-        </w:rPr>
-        <w:t xml:space="preserve"> one</w:t>
-      </w:r>
-      <w:r>
-        <w:rPr>
-          <w:rFonts w:asciiTheme="minorHAnsi" w:hAnsiTheme="minorHAnsi" w:cstheme="minorHAnsi"/>
-          <w:color w:val="000000" w:themeColor="text1"/>
-          <w:sz w:val="20"/>
-          <w:szCs w:val="20"/>
-        </w:rPr>
-        <w:t> 15(3): e0229927.</w:t>
+          <w:shd w:val="clear" w:color="auto" w:fill="FFFFFF"/>
+        </w:rPr>
+        <w:t xml:space="preserve"> F. Sampling strategies for the assessment of tree species diversity. Journal of Vegetation Science. 1998 Apr;9(2):161-72.</w:t>
       </w:r>
     </w:p>
     <w:p>
@@ -4506,117 +4653,6 @@
           <w:color w:val="000000" w:themeColor="text1"/>
           <w:sz w:val="20"/>
           <w:szCs w:val="20"/>
-        </w:rPr>
-      </w:pPr>
-      <w:r>
-        <w:rPr>
-          <w:rFonts w:asciiTheme="minorHAnsi" w:hAnsiTheme="minorHAnsi" w:cstheme="minorHAnsi"/>
-          <w:color w:val="000000" w:themeColor="text1"/>
-          <w:sz w:val="20"/>
-          <w:szCs w:val="20"/>
-        </w:rPr>
-        <w:t xml:space="preserve">Frazer, G.W., </w:t>
-      </w:r>
-      <w:proofErr w:type="spellStart"/>
-      <w:r>
-        <w:rPr>
-          <w:rFonts w:asciiTheme="minorHAnsi" w:hAnsiTheme="minorHAnsi" w:cstheme="minorHAnsi"/>
-          <w:color w:val="000000" w:themeColor="text1"/>
-          <w:sz w:val="20"/>
-          <w:szCs w:val="20"/>
-        </w:rPr>
-        <w:t>Canham</w:t>
-      </w:r>
-      <w:proofErr w:type="spellEnd"/>
-      <w:r>
-        <w:rPr>
-          <w:rFonts w:asciiTheme="minorHAnsi" w:hAnsiTheme="minorHAnsi" w:cstheme="minorHAnsi"/>
-          <w:color w:val="000000" w:themeColor="text1"/>
-          <w:sz w:val="20"/>
-          <w:szCs w:val="20"/>
-        </w:rPr>
-        <w:t xml:space="preserve">, C.D., and </w:t>
-      </w:r>
-      <w:proofErr w:type="spellStart"/>
-      <w:r>
-        <w:rPr>
-          <w:rFonts w:asciiTheme="minorHAnsi" w:hAnsiTheme="minorHAnsi" w:cstheme="minorHAnsi"/>
-          <w:color w:val="000000" w:themeColor="text1"/>
-          <w:sz w:val="20"/>
-          <w:szCs w:val="20"/>
-        </w:rPr>
-        <w:t>Lertzman</w:t>
-      </w:r>
-      <w:proofErr w:type="spellEnd"/>
-      <w:r>
-        <w:rPr>
-          <w:rFonts w:asciiTheme="minorHAnsi" w:hAnsiTheme="minorHAnsi" w:cstheme="minorHAnsi"/>
-          <w:color w:val="000000" w:themeColor="text1"/>
-          <w:sz w:val="20"/>
-          <w:szCs w:val="20"/>
-        </w:rPr>
-        <w:t>, K.P. 1999. Gap Light Analyzer (GLA), Version 2.0: Imaging software to extract canopy structure and gap light transmission indices from true-</w:t>
-      </w:r>
-      <w:proofErr w:type="spellStart"/>
-      <w:r>
-        <w:rPr>
-          <w:rFonts w:asciiTheme="minorHAnsi" w:hAnsiTheme="minorHAnsi" w:cstheme="minorHAnsi"/>
-          <w:color w:val="000000" w:themeColor="text1"/>
-          <w:sz w:val="20"/>
-          <w:szCs w:val="20"/>
-        </w:rPr>
-        <w:t>colour</w:t>
-      </w:r>
-      <w:proofErr w:type="spellEnd"/>
-      <w:r>
-        <w:rPr>
-          <w:rFonts w:asciiTheme="minorHAnsi" w:hAnsiTheme="minorHAnsi" w:cstheme="minorHAnsi"/>
-          <w:color w:val="000000" w:themeColor="text1"/>
-          <w:sz w:val="20"/>
-          <w:szCs w:val="20"/>
-        </w:rPr>
-        <w:t xml:space="preserve"> fisheye photographs, </w:t>
-      </w:r>
-      <w:proofErr w:type="spellStart"/>
-      <w:proofErr w:type="gramStart"/>
-      <w:r>
-        <w:rPr>
-          <w:rFonts w:asciiTheme="minorHAnsi" w:hAnsiTheme="minorHAnsi" w:cstheme="minorHAnsi"/>
-          <w:color w:val="000000" w:themeColor="text1"/>
-          <w:sz w:val="20"/>
-          <w:szCs w:val="20"/>
-        </w:rPr>
-        <w:t>users</w:t>
-      </w:r>
-      <w:proofErr w:type="gramEnd"/>
-      <w:r>
-        <w:rPr>
-          <w:rFonts w:asciiTheme="minorHAnsi" w:hAnsiTheme="minorHAnsi" w:cstheme="minorHAnsi"/>
-          <w:color w:val="000000" w:themeColor="text1"/>
-          <w:sz w:val="20"/>
-          <w:szCs w:val="20"/>
-        </w:rPr>
-        <w:t xml:space="preserve"> manual</w:t>
-      </w:r>
-      <w:proofErr w:type="spellEnd"/>
-      <w:r>
-        <w:rPr>
-          <w:rFonts w:asciiTheme="minorHAnsi" w:hAnsiTheme="minorHAnsi" w:cstheme="minorHAnsi"/>
-          <w:color w:val="000000" w:themeColor="text1"/>
-          <w:sz w:val="20"/>
-          <w:szCs w:val="20"/>
-        </w:rPr>
-        <w:t xml:space="preserve"> and program documentation. Copyright © 1999: Simon Fraser University, Burnaby, British Columbia, and the Institute of Ecosystem Studies, Millbrook, New York.</w:t>
-      </w:r>
-    </w:p>
-    <w:p>
-      <w:pPr>
-        <w:ind w:left="720" w:hanging="720"/>
-        <w:rPr>
-          <w:rFonts w:asciiTheme="minorHAnsi" w:hAnsiTheme="minorHAnsi" w:cstheme="minorHAnsi"/>
-          <w:color w:val="000000" w:themeColor="text1"/>
-          <w:sz w:val="20"/>
-          <w:szCs w:val="20"/>
           <w:shd w:val="clear" w:color="auto" w:fill="FFFFFF"/>
         </w:rPr>
       </w:pPr>
@@ -4628,151 +4664,6 @@
           <w:szCs w:val="20"/>
           <w:shd w:val="clear" w:color="auto" w:fill="FFFFFF"/>
         </w:rPr>
-        <w:t xml:space="preserve">Gill, N.S., Jarvis, D., Rogan, J. and </w:t>
-      </w:r>
-      <w:proofErr w:type="spellStart"/>
-      <w:r>
-        <w:rPr>
-          <w:rFonts w:asciiTheme="minorHAnsi" w:hAnsiTheme="minorHAnsi" w:cstheme="minorHAnsi"/>
-          <w:color w:val="000000" w:themeColor="text1"/>
-          <w:sz w:val="20"/>
-          <w:szCs w:val="20"/>
-          <w:shd w:val="clear" w:color="auto" w:fill="FFFFFF"/>
-        </w:rPr>
-        <w:t>Kulakowski</w:t>
-      </w:r>
-      <w:proofErr w:type="spellEnd"/>
-      <w:r>
-        <w:rPr>
-          <w:rFonts w:asciiTheme="minorHAnsi" w:hAnsiTheme="minorHAnsi" w:cstheme="minorHAnsi"/>
-          <w:color w:val="000000" w:themeColor="text1"/>
-          <w:sz w:val="20"/>
-          <w:szCs w:val="20"/>
-          <w:shd w:val="clear" w:color="auto" w:fill="FFFFFF"/>
-        </w:rPr>
-        <w:t>, D., 2020. Disturbance history modulates how litter and herbaceous cover influence conifer regeneration after fire. </w:t>
-      </w:r>
-      <w:r>
-        <w:rPr>
-          <w:rFonts w:asciiTheme="minorHAnsi" w:hAnsiTheme="minorHAnsi" w:cstheme="minorHAnsi"/>
-          <w:i/>
-          <w:iCs/>
-          <w:color w:val="000000" w:themeColor="text1"/>
-          <w:sz w:val="20"/>
-          <w:szCs w:val="20"/>
-          <w:shd w:val="clear" w:color="auto" w:fill="FFFFFF"/>
-        </w:rPr>
-        <w:t>International Journal of Wildland Fire</w:t>
-      </w:r>
-      <w:r>
-        <w:rPr>
-          <w:rFonts w:asciiTheme="minorHAnsi" w:hAnsiTheme="minorHAnsi" w:cstheme="minorHAnsi"/>
-          <w:color w:val="000000" w:themeColor="text1"/>
-          <w:sz w:val="20"/>
-          <w:szCs w:val="20"/>
-          <w:shd w:val="clear" w:color="auto" w:fill="FFFFFF"/>
-        </w:rPr>
-        <w:t>.</w:t>
-      </w:r>
-    </w:p>
-    <w:p>
-      <w:pPr>
-        <w:ind w:left="720" w:hanging="720"/>
-        <w:rPr>
-          <w:rFonts w:asciiTheme="minorHAnsi" w:hAnsiTheme="minorHAnsi" w:cstheme="minorHAnsi"/>
-          <w:color w:val="000000" w:themeColor="text1"/>
-          <w:sz w:val="20"/>
-          <w:szCs w:val="20"/>
-          <w:shd w:val="clear" w:color="auto" w:fill="FFFFFF"/>
-        </w:rPr>
-      </w:pPr>
-      <w:proofErr w:type="spellStart"/>
-      <w:r>
-        <w:rPr>
-          <w:rFonts w:asciiTheme="minorHAnsi" w:hAnsiTheme="minorHAnsi" w:cstheme="minorHAnsi"/>
-          <w:color w:val="000000" w:themeColor="text1"/>
-          <w:sz w:val="20"/>
-          <w:szCs w:val="20"/>
-          <w:shd w:val="clear" w:color="auto" w:fill="FFFFFF"/>
-        </w:rPr>
-        <w:t>Gimaret‐Carpentier</w:t>
-      </w:r>
-      <w:proofErr w:type="spellEnd"/>
-      <w:r>
-        <w:rPr>
-          <w:rFonts w:asciiTheme="minorHAnsi" w:hAnsiTheme="minorHAnsi" w:cstheme="minorHAnsi"/>
-          <w:color w:val="000000" w:themeColor="text1"/>
-          <w:sz w:val="20"/>
-          <w:szCs w:val="20"/>
-          <w:shd w:val="clear" w:color="auto" w:fill="FFFFFF"/>
-        </w:rPr>
-        <w:t xml:space="preserve"> C, </w:t>
-      </w:r>
-      <w:proofErr w:type="spellStart"/>
-      <w:r>
-        <w:rPr>
-          <w:rFonts w:asciiTheme="minorHAnsi" w:hAnsiTheme="minorHAnsi" w:cstheme="minorHAnsi"/>
-          <w:color w:val="000000" w:themeColor="text1"/>
-          <w:sz w:val="20"/>
-          <w:szCs w:val="20"/>
-          <w:shd w:val="clear" w:color="auto" w:fill="FFFFFF"/>
-        </w:rPr>
-        <w:t>Pélissier</w:t>
-      </w:r>
-      <w:proofErr w:type="spellEnd"/>
-      <w:r>
-        <w:rPr>
-          <w:rFonts w:asciiTheme="minorHAnsi" w:hAnsiTheme="minorHAnsi" w:cstheme="minorHAnsi"/>
-          <w:color w:val="000000" w:themeColor="text1"/>
-          <w:sz w:val="20"/>
-          <w:szCs w:val="20"/>
-          <w:shd w:val="clear" w:color="auto" w:fill="FFFFFF"/>
-        </w:rPr>
-        <w:t xml:space="preserve"> R, Pascal JP, </w:t>
-      </w:r>
-      <w:proofErr w:type="spellStart"/>
-      <w:r>
-        <w:rPr>
-          <w:rFonts w:asciiTheme="minorHAnsi" w:hAnsiTheme="minorHAnsi" w:cstheme="minorHAnsi"/>
-          <w:color w:val="000000" w:themeColor="text1"/>
-          <w:sz w:val="20"/>
-          <w:szCs w:val="20"/>
-          <w:shd w:val="clear" w:color="auto" w:fill="FFFFFF"/>
-        </w:rPr>
-        <w:t>Houllier</w:t>
-      </w:r>
-      <w:proofErr w:type="spellEnd"/>
-      <w:r>
-        <w:rPr>
-          <w:rFonts w:asciiTheme="minorHAnsi" w:hAnsiTheme="minorHAnsi" w:cstheme="minorHAnsi"/>
-          <w:color w:val="000000" w:themeColor="text1"/>
-          <w:sz w:val="20"/>
-          <w:szCs w:val="20"/>
-          <w:shd w:val="clear" w:color="auto" w:fill="FFFFFF"/>
-        </w:rPr>
-        <w:t xml:space="preserve"> F. Sampling strategies for the assessment of tree species diversity. Journal of Vegetation Science. 1998 Apr;9(2):161-72.</w:t>
-      </w:r>
-    </w:p>
-    <w:p>
-      <w:pPr>
-        <w:ind w:left="720" w:hanging="720"/>
-        <w:rPr>
-          <w:rFonts w:asciiTheme="minorHAnsi" w:hAnsiTheme="minorHAnsi" w:cstheme="minorHAnsi"/>
-          <w:color w:val="000000" w:themeColor="text1"/>
-          <w:sz w:val="20"/>
-          <w:szCs w:val="20"/>
-          <w:shd w:val="clear" w:color="auto" w:fill="FFFFFF"/>
-        </w:rPr>
-      </w:pPr>
-      <w:r>
-        <w:rPr>
-          <w:rFonts w:asciiTheme="minorHAnsi" w:hAnsiTheme="minorHAnsi" w:cstheme="minorHAnsi"/>
-          <w:color w:val="000000" w:themeColor="text1"/>
-          <w:sz w:val="20"/>
-          <w:szCs w:val="20"/>
-          <w:shd w:val="clear" w:color="auto" w:fill="FFFFFF"/>
-        </w:rPr>
-        <w:lastRenderedPageBreak/>
         <w:t xml:space="preserve">Greene, D.F., </w:t>
       </w:r>
       <w:proofErr w:type="spellStart"/>
@@ -4990,6 +4881,7 @@
           <w:sz w:val="20"/>
           <w:szCs w:val="20"/>
         </w:rPr>
+        <w:lastRenderedPageBreak/>
         <w:t xml:space="preserve">Hodson, J., Fortin, D. and </w:t>
       </w:r>
       <w:proofErr w:type="spellStart"/>
@@ -7004,6 +6896,7 @@
     <w:lsdException w:name="HTML Sample" w:semiHidden="1" w:unhideWhenUsed="1"/>
     <w:lsdException w:name="HTML Typewriter" w:semiHidden="1" w:unhideWhenUsed="1"/>
     <w:lsdException w:name="HTML Variable" w:semiHidden="1" w:unhideWhenUsed="1"/>
+    <w:lsdException w:name="Normal Table" w:semiHidden="1" w:unhideWhenUsed="1"/>
     <w:lsdException w:name="annotation subject" w:semiHidden="1" w:unhideWhenUsed="1"/>
     <w:lsdException w:name="No List" w:semiHidden="1" w:unhideWhenUsed="1"/>
     <w:lsdException w:name="Outline List 1" w:semiHidden="1" w:unhideWhenUsed="1"/>
@@ -7050,8 +6943,10 @@
     <w:lsdException w:name="Table Subtle 2" w:semiHidden="1" w:unhideWhenUsed="1"/>
     <w:lsdException w:name="Table Web 1" w:semiHidden="1" w:unhideWhenUsed="1"/>
     <w:lsdException w:name="Table Web 2" w:semiHidden="1" w:unhideWhenUsed="1"/>
+    <w:lsdException w:name="Table Web 3" w:semiHidden="1" w:unhideWhenUsed="1"/>
     <w:lsdException w:name="Balloon Text" w:semiHidden="1" w:unhideWhenUsed="1"/>
     <w:lsdException w:name="Table Grid" w:uiPriority="39"/>
+    <w:lsdException w:name="Table Theme" w:semiHidden="1" w:unhideWhenUsed="1"/>
     <w:lsdException w:name="Placeholder Text" w:semiHidden="1"/>
     <w:lsdException w:name="No Spacing" w:uiPriority="1" w:qFormat="1"/>
     <w:lsdException w:name="Light Shading" w:uiPriority="60"/>

--- a/docs/chapter_draft.docx
+++ b/docs/chapter_draft.docx
@@ -2242,10 +2242,10 @@
         </w:rPr>
         <w:lastRenderedPageBreak/>
         <w:drawing>
-          <wp:inline distT="0" distB="0" distL="0" distR="0" wp14:anchorId="5321D99D" wp14:editId="54A6320D">
-            <wp:extent cx="4343400" cy="2896528"/>
+          <wp:inline distT="0" distB="0" distL="0" distR="0" wp14:anchorId="42712A6B" wp14:editId="403BBEE4">
+            <wp:extent cx="5943600" cy="2186305"/>
             <wp:effectExtent l="0" t="0" r="0" b="0"/>
-            <wp:docPr id="10" name="Picture 10" descr="A screenshot of a cell phone&#10;&#10;Description automatically generated"/>
+            <wp:docPr id="1" name="Picture 1" descr="Chart, scatter chart&#10;&#10;Description automatically generated"/>
             <wp:cNvGraphicFramePr>
               <a:graphicFrameLocks xmlns:a="http://schemas.openxmlformats.org/drawingml/2006/main" noChangeAspect="1"/>
             </wp:cNvGraphicFramePr>
@@ -2253,11 +2253,11 @@
               <a:graphicData uri="http://schemas.openxmlformats.org/drawingml/2006/picture">
                 <pic:pic xmlns:pic="http://schemas.openxmlformats.org/drawingml/2006/picture">
                   <pic:nvPicPr>
-                    <pic:cNvPr id="10" name="regen_plot.png"/>
+                    <pic:cNvPr id="1" name="Picture 1" descr="Chart, scatter chart&#10;&#10;Description automatically generated"/>
                     <pic:cNvPicPr/>
                   </pic:nvPicPr>
                   <pic:blipFill>
-                    <a:blip r:embed="rId6" cstate="print">
+                    <a:blip r:embed="rId6">
                       <a:extLst>
                         <a:ext uri="{28A0092B-C50C-407E-A947-70E740481C1C}">
                           <a14:useLocalDpi xmlns:a14="http://schemas.microsoft.com/office/drawing/2010/main" val="0"/>
@@ -2271,7 +2271,7 @@
                   <pic:spPr>
                     <a:xfrm>
                       <a:off x="0" y="0"/>
-                      <a:ext cx="4347526" cy="2899279"/>
+                      <a:ext cx="5943600" cy="2186305"/>
                     </a:xfrm>
                     <a:prstGeom prst="rect">
                       <a:avLst/>
@@ -2352,7 +2352,7 @@
           <w:sz w:val="20"/>
           <w:szCs w:val="20"/>
         </w:rPr>
-        <w:t xml:space="preserve"> I intend to rework this plot in the future to display variability within each category and number of fires. </w:t>
+        <w:t xml:space="preserve"> </w:t>
       </w:r>
     </w:p>
     <w:p>
